--- a/4-sharing_images/Activity 04 Screenshots.docx
+++ b/4-sharing_images/Activity 04 Screenshots.docx
@@ -111,7 +111,7 @@
           <w:rFonts w:ascii="Helvetica" w:hAnsi="Helvetica"/>
           <w:lang w:val="en-US"/>
         </w:rPr>
-        <w:t>2</w:t>
+        <w:t>4</w:t>
       </w:r>
     </w:p>
     <w:p>
@@ -132,6 +132,7 @@
       <w:r>
         <w:rPr>
           <w:rFonts w:ascii="Helvetica" w:hAnsi="Helvetica"/>
+          <w:noProof/>
           <w:lang w:val="en-US"/>
         </w:rPr>
         <w:drawing>
@@ -189,6 +190,7 @@
       <w:r>
         <w:rPr>
           <w:rFonts w:ascii="Helvetica" w:hAnsi="Helvetica"/>
+          <w:noProof/>
           <w:lang w:val="en-US"/>
         </w:rPr>
         <w:drawing>
@@ -246,6 +248,7 @@
       <w:r>
         <w:rPr>
           <w:rFonts w:ascii="Helvetica" w:hAnsi="Helvetica"/>
+          <w:noProof/>
           <w:lang w:val="en-US"/>
         </w:rPr>
         <w:drawing>
